--- a/Fundamentals of Computer Graphics/3  Raster Images.docx
+++ b/Fundamentals of Computer Graphics/3  Raster Images.docx
@@ -1,21 +1,234 @@
 
 <file path=word/document.xml><?xml version="1.0" encoding="utf-8"?>
-<w:document xmlns:wpc="http://schemas.microsoft.com/office/word/2010/wordprocessingCanvas" xmlns:cx="http://schemas.microsoft.com/office/drawing/2014/chartex" xmlns:cx1="http://schemas.microsoft.com/office/drawing/2015/9/8/chartex" xmlns:mc="http://schemas.openxmlformats.org/markup-compatibility/2006" xmlns:o="urn:schemas-microsoft-com:office:office" xmlns:r="http://schemas.openxmlformats.org/officeDocument/2006/relationships" xmlns:m="http://schemas.openxmlformats.org/officeDocument/2006/math" xmlns:v="urn:schemas-microsoft-com:vml" xmlns:wp14="http://schemas.microsoft.com/office/word/2010/wordprocessingDrawing" xmlns:wp="http://schemas.openxmlformats.org/drawingml/2006/wordprocessingDrawing" xmlns:w10="urn:schemas-microsoft-com:office:word" xmlns:w="http://schemas.openxmlformats.org/wordprocessingml/2006/main" xmlns:w14="http://schemas.microsoft.com/office/word/2010/wordml" xmlns:w15="http://schemas.microsoft.com/office/word/2012/wordml" xmlns:w16se="http://schemas.microsoft.com/office/word/2015/wordml/symex" xmlns:wpg="http://schemas.microsoft.com/office/word/2010/wordprocessingGroup" xmlns:wpi="http://schemas.microsoft.com/office/word/2010/wordprocessingInk" xmlns:wne="http://schemas.microsoft.com/office/word/2006/wordml" xmlns:wps="http://schemas.microsoft.com/office/word/2010/wordprocessingShape" mc:Ignorable="w14 w15 w16se wp14">
+<w:document xmlns:wpc="http://schemas.microsoft.com/office/word/2010/wordprocessingCanvas" xmlns:mc="http://schemas.openxmlformats.org/markup-compatibility/2006" xmlns:o="urn:schemas-microsoft-com:office:office" xmlns:r="http://schemas.openxmlformats.org/officeDocument/2006/relationships" xmlns:m="http://schemas.openxmlformats.org/officeDocument/2006/math" xmlns:v="urn:schemas-microsoft-com:vml" xmlns:wp14="http://schemas.microsoft.com/office/word/2010/wordprocessingDrawing" xmlns:wp="http://schemas.openxmlformats.org/drawingml/2006/wordprocessingDrawing" xmlns:w10="urn:schemas-microsoft-com:office:word" xmlns:w="http://schemas.openxmlformats.org/wordprocessingml/2006/main" xmlns:w14="http://schemas.microsoft.com/office/word/2010/wordml" xmlns:w15="http://schemas.microsoft.com/office/word/2012/wordml" xmlns:wpg="http://schemas.microsoft.com/office/word/2010/wordprocessingGroup" xmlns:wpi="http://schemas.microsoft.com/office/word/2010/wordprocessingInk" xmlns:wne="http://schemas.microsoft.com/office/word/2006/wordml" xmlns:wps="http://schemas.microsoft.com/office/word/2010/wordprocessingShape" mc:Ignorable="w14 w15 wp14">
   <w:body>
     <w:p>
-      <w:r>
-        <w:t>It’s best to think of a raster image as a device-independent description of the im</w:t>
-      </w:r>
-      <w:r>
-        <w:t>age to be displayed, and the display device as a way of approximating that ideal</w:t>
-      </w:r>
-    </w:p>
-    <w:p>
-      <w:r>
-        <w:t>image.</w:t>
+      <w:pPr>
+        <w:jc w:val="center"/>
+        <w:rPr>
+          <w:color w:val="70AD47" w:themeColor="accent6"/>
+          <w:sz w:val="32"/>
+          <w:szCs w:val="32"/>
+        </w:rPr>
+      </w:pPr>
+      <w:r>
+        <w:rPr>
+          <w:color w:val="70AD47" w:themeColor="accent6"/>
+          <w:sz w:val="32"/>
+          <w:szCs w:val="32"/>
+        </w:rPr>
+        <w:t>3  Raster Images</w:t>
+      </w:r>
+    </w:p>
+    <w:p>
+      <w:pPr>
+        <w:rPr>
+          <w:b/>
+          <w:color w:val="70AD47" w:themeColor="accent6"/>
+          <w:sz w:val="28"/>
+          <w:szCs w:val="28"/>
+        </w:rPr>
+      </w:pPr>
+      <w:r>
+        <w:rPr>
+          <w:b/>
+          <w:color w:val="70AD47" w:themeColor="accent6"/>
+          <w:sz w:val="28"/>
+          <w:szCs w:val="28"/>
+        </w:rPr>
+        <w:t>Gamma</w:t>
+      </w:r>
+    </w:p>
+    <w:p>
+      <w:pPr>
+        <w:rPr>
+          <w:b/>
+          <w:color w:val="70AD47" w:themeColor="accent6"/>
+        </w:rPr>
+      </w:pPr>
+      <w:r>
+        <w:rPr>
+          <w:b/>
+          <w:color w:val="70AD47" w:themeColor="accent6"/>
+        </w:rPr>
+        <w:t>What:</w:t>
+      </w:r>
+    </w:p>
+    <w:p>
+      <w:pPr>
+        <w:ind w:firstLine="420"/>
+        <w:rPr>
+          <w:rFonts w:hint="eastAsia"/>
+          <w:b/>
+          <w:color w:val="70AD47" w:themeColor="accent6"/>
+        </w:rPr>
+      </w:pPr>
+      <w:r>
+        <w:rPr>
+          <w:rFonts w:ascii="Arial" w:hAnsi="Arial" w:cs="Arial"/>
+          <w:color w:val="333333"/>
+          <w:szCs w:val="21"/>
+          <w:shd w:val="clear" w:color="auto" w:fill="FFFFFF"/>
+        </w:rPr>
+        <w:t>伽马是科学术语，应用于光学领域。</w:t>
       </w:r>
       <w:bookmarkStart w:id="0" w:name="_GoBack"/>
       <w:bookmarkEnd w:id="0"/>
+      <w:r>
+        <w:rPr>
+          <w:rFonts w:ascii="Arial" w:hAnsi="Arial" w:cs="Arial"/>
+          <w:color w:val="333333"/>
+          <w:szCs w:val="21"/>
+          <w:shd w:val="clear" w:color="auto" w:fill="FFFFFF"/>
+        </w:rPr>
+        <w:t>图像中的每个像素都有一定的光亮程度，即从黑色（</w:t>
+      </w:r>
+      <w:r>
+        <w:rPr>
+          <w:rFonts w:ascii="Arial" w:hAnsi="Arial" w:cs="Arial"/>
+          <w:color w:val="333333"/>
+          <w:szCs w:val="21"/>
+          <w:shd w:val="clear" w:color="auto" w:fill="FFFFFF"/>
+        </w:rPr>
+        <w:t>0</w:t>
+      </w:r>
+      <w:r>
+        <w:rPr>
+          <w:rFonts w:ascii="Arial" w:hAnsi="Arial" w:cs="Arial"/>
+          <w:color w:val="333333"/>
+          <w:szCs w:val="21"/>
+          <w:shd w:val="clear" w:color="auto" w:fill="FFFFFF"/>
+        </w:rPr>
+        <w:t>）到白色（</w:t>
+      </w:r>
+      <w:r>
+        <w:rPr>
+          <w:rFonts w:ascii="Arial" w:hAnsi="Arial" w:cs="Arial"/>
+          <w:color w:val="333333"/>
+          <w:szCs w:val="21"/>
+          <w:shd w:val="clear" w:color="auto" w:fill="FFFFFF"/>
+        </w:rPr>
+        <w:t>1</w:t>
+      </w:r>
+      <w:r>
+        <w:rPr>
+          <w:rFonts w:ascii="Arial" w:hAnsi="Arial" w:cs="Arial"/>
+          <w:color w:val="333333"/>
+          <w:szCs w:val="21"/>
+          <w:shd w:val="clear" w:color="auto" w:fill="FFFFFF"/>
+        </w:rPr>
+        <w:t>）。</w:t>
+      </w:r>
+    </w:p>
+    <w:p>
+      <w:r>
+        <w:rPr>
+          <w:b/>
+          <w:color w:val="70AD47" w:themeColor="accent6"/>
+        </w:rPr>
+        <w:t>Why:</w:t>
+      </w:r>
+    </w:p>
+    <w:p>
+      <w:r>
+        <w:tab/>
+      </w:r>
+      <w:r>
+        <w:rPr>
+          <w:rFonts w:hint="eastAsia"/>
+        </w:rPr>
+        <w:t>人类对强度的感知是非线性的，显示器</w:t>
+      </w:r>
+      <w:r>
+        <w:rPr>
+          <w:rFonts w:hint="eastAsia"/>
+        </w:rPr>
+        <w:t>对输入</w:t>
+      </w:r>
+      <w:r>
+        <w:rPr>
+          <w:rFonts w:hint="eastAsia"/>
+        </w:rPr>
+        <w:t>的处理也</w:t>
+      </w:r>
+      <w:r>
+        <w:rPr>
+          <w:rFonts w:hint="eastAsia"/>
+        </w:rPr>
+        <w:t>是非线性的。</w:t>
+      </w:r>
+    </w:p>
+    <w:p>
+      <w:pPr>
+        <w:rPr>
+          <w:rFonts w:hint="eastAsia"/>
+          <w:b/>
+          <w:color w:val="70AD47" w:themeColor="accent6"/>
+        </w:rPr>
+      </w:pPr>
+      <w:r>
+        <w:rPr>
+          <w:b/>
+          <w:color w:val="70AD47" w:themeColor="accent6"/>
+        </w:rPr>
+        <w:t>How:</w:t>
+      </w:r>
+    </w:p>
+    <w:p>
+      <w:r>
+        <w:tab/>
+      </w:r>
+      <w:r>
+        <w:rPr>
+          <w:rFonts w:hint="eastAsia"/>
+        </w:rPr>
+        <w:t>所有现代显示器都采用数字输入作为像素的“值”，并将其转换</w:t>
+      </w:r>
+      <w:r>
+        <w:rPr>
+          <w:rFonts w:hint="eastAsia"/>
+        </w:rPr>
+        <w:t>为</w:t>
+      </w:r>
+      <w:r>
+        <w:rPr>
+          <w:rFonts w:hint="eastAsia"/>
+        </w:rPr>
+        <w:t>强度水平</w:t>
+      </w:r>
+      <w:r>
+        <w:rPr>
+          <w:rFonts w:hint="eastAsia"/>
+        </w:rPr>
+        <w:t>。</w:t>
+      </w:r>
+    </w:p>
+    <w:p>
+      <w:r>
+        <w:tab/>
+      </w:r>
+      <w:r>
+        <w:t>displayed intensity = (maximum intensity)a</w:t>
+      </w:r>
+      <w:r>
+        <w:rPr>
+          <w:vertAlign w:val="superscript"/>
+        </w:rPr>
+        <w:t>γ</w:t>
+      </w:r>
+    </w:p>
+    <w:p>
+      <w:pPr>
+        <w:rPr>
+          <w:rFonts w:hint="eastAsia"/>
+        </w:rPr>
+      </w:pPr>
+      <w:r>
+        <w:tab/>
+      </w:r>
+      <w:r>
+        <w:t>a是介于0和1之间的输入像素值</w:t>
+      </w:r>
     </w:p>
     <w:sectPr>
       <w:pgSz w:w="11906" w:h="16838"/>
@@ -28,7 +241,7 @@
 </file>
 
 <file path=word/endnotes.xml><?xml version="1.0" encoding="utf-8"?>
-<w:endnotes xmlns:wpc="http://schemas.microsoft.com/office/word/2010/wordprocessingCanvas" xmlns:cx="http://schemas.microsoft.com/office/drawing/2014/chartex" xmlns:cx1="http://schemas.microsoft.com/office/drawing/2015/9/8/chartex" xmlns:mc="http://schemas.openxmlformats.org/markup-compatibility/2006" xmlns:o="urn:schemas-microsoft-com:office:office" xmlns:r="http://schemas.openxmlformats.org/officeDocument/2006/relationships" xmlns:m="http://schemas.openxmlformats.org/officeDocument/2006/math" xmlns:v="urn:schemas-microsoft-com:vml" xmlns:wp14="http://schemas.microsoft.com/office/word/2010/wordprocessingDrawing" xmlns:wp="http://schemas.openxmlformats.org/drawingml/2006/wordprocessingDrawing" xmlns:w10="urn:schemas-microsoft-com:office:word" xmlns:w="http://schemas.openxmlformats.org/wordprocessingml/2006/main" xmlns:w14="http://schemas.microsoft.com/office/word/2010/wordml" xmlns:w15="http://schemas.microsoft.com/office/word/2012/wordml" xmlns:w16se="http://schemas.microsoft.com/office/word/2015/wordml/symex" xmlns:wpg="http://schemas.microsoft.com/office/word/2010/wordprocessingGroup" xmlns:wpi="http://schemas.microsoft.com/office/word/2010/wordprocessingInk" xmlns:wne="http://schemas.microsoft.com/office/word/2006/wordml" xmlns:wps="http://schemas.microsoft.com/office/word/2010/wordprocessingShape" mc:Ignorable="w14 w15 w16se wp14">
+<w:endnotes xmlns:wpc="http://schemas.microsoft.com/office/word/2010/wordprocessingCanvas" xmlns:mc="http://schemas.openxmlformats.org/markup-compatibility/2006" xmlns:o="urn:schemas-microsoft-com:office:office" xmlns:r="http://schemas.openxmlformats.org/officeDocument/2006/relationships" xmlns:m="http://schemas.openxmlformats.org/officeDocument/2006/math" xmlns:v="urn:schemas-microsoft-com:vml" xmlns:wp14="http://schemas.microsoft.com/office/word/2010/wordprocessingDrawing" xmlns:wp="http://schemas.openxmlformats.org/drawingml/2006/wordprocessingDrawing" xmlns:w10="urn:schemas-microsoft-com:office:word" xmlns:w="http://schemas.openxmlformats.org/wordprocessingml/2006/main" xmlns:w14="http://schemas.microsoft.com/office/word/2010/wordml" xmlns:w15="http://schemas.microsoft.com/office/word/2012/wordml" xmlns:wpg="http://schemas.microsoft.com/office/word/2010/wordprocessingGroup" xmlns:wpi="http://schemas.microsoft.com/office/word/2010/wordprocessingInk" xmlns:wne="http://schemas.microsoft.com/office/word/2006/wordml" xmlns:wps="http://schemas.microsoft.com/office/word/2010/wordprocessingShape" mc:Ignorable="w14 w15 wp14">
   <w:endnote w:type="separator" w:id="-1">
     <w:p>
       <w:r>
@@ -47,7 +260,7 @@
 </file>
 
 <file path=word/footnotes.xml><?xml version="1.0" encoding="utf-8"?>
-<w:footnotes xmlns:wpc="http://schemas.microsoft.com/office/word/2010/wordprocessingCanvas" xmlns:cx="http://schemas.microsoft.com/office/drawing/2014/chartex" xmlns:cx1="http://schemas.microsoft.com/office/drawing/2015/9/8/chartex" xmlns:mc="http://schemas.openxmlformats.org/markup-compatibility/2006" xmlns:o="urn:schemas-microsoft-com:office:office" xmlns:r="http://schemas.openxmlformats.org/officeDocument/2006/relationships" xmlns:m="http://schemas.openxmlformats.org/officeDocument/2006/math" xmlns:v="urn:schemas-microsoft-com:vml" xmlns:wp14="http://schemas.microsoft.com/office/word/2010/wordprocessingDrawing" xmlns:wp="http://schemas.openxmlformats.org/drawingml/2006/wordprocessingDrawing" xmlns:w10="urn:schemas-microsoft-com:office:word" xmlns:w="http://schemas.openxmlformats.org/wordprocessingml/2006/main" xmlns:w14="http://schemas.microsoft.com/office/word/2010/wordml" xmlns:w15="http://schemas.microsoft.com/office/word/2012/wordml" xmlns:w16se="http://schemas.microsoft.com/office/word/2015/wordml/symex" xmlns:wpg="http://schemas.microsoft.com/office/word/2010/wordprocessingGroup" xmlns:wpi="http://schemas.microsoft.com/office/word/2010/wordprocessingInk" xmlns:wne="http://schemas.microsoft.com/office/word/2006/wordml" xmlns:wps="http://schemas.microsoft.com/office/word/2010/wordprocessingShape" mc:Ignorable="w14 w15 w16se wp14">
+<w:footnotes xmlns:wpc="http://schemas.microsoft.com/office/word/2010/wordprocessingCanvas" xmlns:mc="http://schemas.openxmlformats.org/markup-compatibility/2006" xmlns:o="urn:schemas-microsoft-com:office:office" xmlns:r="http://schemas.openxmlformats.org/officeDocument/2006/relationships" xmlns:m="http://schemas.openxmlformats.org/officeDocument/2006/math" xmlns:v="urn:schemas-microsoft-com:vml" xmlns:wp14="http://schemas.microsoft.com/office/word/2010/wordprocessingDrawing" xmlns:wp="http://schemas.openxmlformats.org/drawingml/2006/wordprocessingDrawing" xmlns:w10="urn:schemas-microsoft-com:office:word" xmlns:w="http://schemas.openxmlformats.org/wordprocessingml/2006/main" xmlns:w14="http://schemas.microsoft.com/office/word/2010/wordml" xmlns:w15="http://schemas.microsoft.com/office/word/2012/wordml" xmlns:wpg="http://schemas.microsoft.com/office/word/2010/wordprocessingGroup" xmlns:wpi="http://schemas.microsoft.com/office/word/2010/wordprocessingInk" xmlns:wne="http://schemas.microsoft.com/office/word/2006/wordml" xmlns:wps="http://schemas.microsoft.com/office/word/2010/wordprocessingShape" mc:Ignorable="w14 w15 wp14">
   <w:footnote w:type="separator" w:id="-1">
     <w:p>
       <w:r>
@@ -66,7 +279,7 @@
 </file>
 
 <file path=word/styles.xml><?xml version="1.0" encoding="utf-8"?>
-<w:styles xmlns:mc="http://schemas.openxmlformats.org/markup-compatibility/2006" xmlns:r="http://schemas.openxmlformats.org/officeDocument/2006/relationships" xmlns:w="http://schemas.openxmlformats.org/wordprocessingml/2006/main" xmlns:w14="http://schemas.microsoft.com/office/word/2010/wordml" xmlns:w15="http://schemas.microsoft.com/office/word/2012/wordml" xmlns:w16se="http://schemas.microsoft.com/office/word/2015/wordml/symex" mc:Ignorable="w14 w15 w16se">
+<w:styles xmlns:mc="http://schemas.openxmlformats.org/markup-compatibility/2006" xmlns:r="http://schemas.openxmlformats.org/officeDocument/2006/relationships" xmlns:w="http://schemas.openxmlformats.org/wordprocessingml/2006/main" xmlns:w14="http://schemas.microsoft.com/office/word/2010/wordml" xmlns:w15="http://schemas.microsoft.com/office/word/2012/wordml" mc:Ignorable="w14 w15">
   <w:docDefaults>
     <w:rPrDefault>
       <w:rPr>
@@ -490,7 +703,7 @@
   <w:style w:type="paragraph" w:styleId="a3">
     <w:name w:val="header"/>
     <w:basedOn w:val="a"/>
-    <w:link w:val="a4"/>
+    <w:link w:val="Char"/>
     <w:uiPriority w:val="99"/>
     <w:unhideWhenUsed/>
     <w:rsid w:val="00A24C90"/>
@@ -510,8 +723,8 @@
       <w:szCs w:val="18"/>
     </w:rPr>
   </w:style>
-  <w:style w:type="character" w:customStyle="1" w:styleId="a4">
-    <w:name w:val="页眉 字符"/>
+  <w:style w:type="character" w:customStyle="1" w:styleId="Char">
+    <w:name w:val="页眉 Char"/>
     <w:basedOn w:val="a0"/>
     <w:link w:val="a3"/>
     <w:uiPriority w:val="99"/>
@@ -521,10 +734,10 @@
       <w:szCs w:val="18"/>
     </w:rPr>
   </w:style>
-  <w:style w:type="paragraph" w:styleId="a5">
+  <w:style w:type="paragraph" w:styleId="a4">
     <w:name w:val="footer"/>
     <w:basedOn w:val="a"/>
-    <w:link w:val="a6"/>
+    <w:link w:val="Char0"/>
     <w:uiPriority w:val="99"/>
     <w:unhideWhenUsed/>
     <w:rsid w:val="00A24C90"/>
@@ -541,10 +754,10 @@
       <w:szCs w:val="18"/>
     </w:rPr>
   </w:style>
-  <w:style w:type="character" w:customStyle="1" w:styleId="a6">
-    <w:name w:val="页脚 字符"/>
+  <w:style w:type="character" w:customStyle="1" w:styleId="Char0">
+    <w:name w:val="页脚 Char"/>
     <w:basedOn w:val="a0"/>
-    <w:link w:val="a5"/>
+    <w:link w:val="a4"/>
     <w:uiPriority w:val="99"/>
     <w:rsid w:val="00A24C90"/>
     <w:rPr>
